--- a/Skripsi ref.docx
+++ b/Skripsi ref.docx
@@ -1807,6 +1807,9 @@
     <w:sdt>
       <w:sdtPr>
         <w:rPr>
+          <w:rFonts w:asciiTheme="minorHAnsi" w:eastAsiaTheme="minorHAnsi" w:hAnsiTheme="minorHAnsi" w:cstheme="minorBidi"/>
+          <w:sz w:val="22"/>
+          <w:szCs w:val="22"/>
           <w:lang w:val="id-ID"/>
         </w:rPr>
         <w:id w:val="-1336840707"/>
@@ -1817,11 +1820,8 @@
       </w:sdtPr>
       <w:sdtEndPr>
         <w:rPr>
-          <w:rFonts w:asciiTheme="minorHAnsi" w:eastAsiaTheme="minorHAnsi" w:hAnsiTheme="minorHAnsi" w:cstheme="minorBidi"/>
           <w:b/>
           <w:bCs/>
-          <w:sz w:val="22"/>
-          <w:szCs w:val="22"/>
           <w:lang w:val="en-US"/>
         </w:rPr>
       </w:sdtEndPr>
@@ -6542,6 +6542,7 @@
         <w:spacing w:before="0" w:line="240" w:lineRule="auto"/>
         <w:rPr>
           <w:sz w:val="28"/>
+          <w:lang w:val="en-AS"/>
         </w:rPr>
       </w:pPr>
       <w:bookmarkStart w:id="10" w:name="_Toc529175435"/>
